--- a/Documentatie/Testplan V0.2.docx
+++ b/Documentatie/Testplan V0.2.docx
@@ -60,12 +60,21 @@
           <w:szCs w:val="40"/>
         </w:rPr>
       </w:pPr>
+      <w:proofErr w:type="spellStart"/>
       <w:r>
         <w:rPr>
           <w:sz w:val="40"/>
           <w:szCs w:val="40"/>
         </w:rPr>
-        <w:t>Klas: S23</w:t>
+        <w:t>Klas</w:t>
+      </w:r>
+      <w:proofErr w:type="spellEnd"/>
+      <w:r>
+        <w:rPr>
+          <w:sz w:val="40"/>
+          <w:szCs w:val="40"/>
+        </w:rPr>
+        <w:t>: S23</w:t>
       </w:r>
     </w:p>
     <w:p>
@@ -113,12 +122,21 @@
           <w:szCs w:val="40"/>
         </w:rPr>
       </w:pPr>
+      <w:proofErr w:type="spellStart"/>
       <w:r>
         <w:rPr>
           <w:sz w:val="40"/>
           <w:szCs w:val="40"/>
         </w:rPr>
-        <w:t>Studentnummer: 2219611</w:t>
+        <w:t>Studentnummer</w:t>
+      </w:r>
+      <w:proofErr w:type="spellEnd"/>
+      <w:r>
+        <w:rPr>
+          <w:sz w:val="40"/>
+          <w:szCs w:val="40"/>
+        </w:rPr>
+        <w:t>: 2219611</w:t>
       </w:r>
     </w:p>
     <w:p>
@@ -793,11 +811,19 @@
                 <w:lang w:val="nl-NL"/>
               </w:rPr>
             </w:pPr>
-            <w:r>
-              <w:rPr>
-                <w:lang w:val="nl-NL"/>
-              </w:rPr>
-              <w:t>Musts verwerkt in testplan</w:t>
+            <w:proofErr w:type="spellStart"/>
+            <w:r>
+              <w:rPr>
+                <w:lang w:val="nl-NL"/>
+              </w:rPr>
+              <w:t>Musts</w:t>
+            </w:r>
+            <w:proofErr w:type="spellEnd"/>
+            <w:r>
+              <w:rPr>
+                <w:lang w:val="nl-NL"/>
+              </w:rPr>
+              <w:t xml:space="preserve"> verwerkt in testplan</w:t>
             </w:r>
           </w:p>
         </w:tc>
@@ -817,8 +843,6 @@
               </w:rPr>
               <w:t>12.55 – 20/6/17</w:t>
             </w:r>
-            <w:bookmarkStart w:id="1" w:name="_GoBack"/>
-            <w:bookmarkEnd w:id="1"/>
           </w:p>
         </w:tc>
       </w:tr>
@@ -919,7 +943,7 @@
           <w:lang w:val="nl-NL"/>
         </w:rPr>
       </w:pPr>
-      <w:bookmarkStart w:id="2" w:name="_Toc485649335"/>
+      <w:bookmarkStart w:id="1" w:name="_Toc485649335"/>
       <w:r>
         <w:rPr>
           <w:lang w:val="nl-NL"/>
@@ -927,7 +951,7 @@
         <w:lastRenderedPageBreak/>
         <w:t>Testmatrix</w:t>
       </w:r>
-      <w:bookmarkEnd w:id="2"/>
+      <w:bookmarkEnd w:id="1"/>
     </w:p>
     <w:tbl>
       <w:tblPr>
@@ -945,6 +969,11 @@
         <w:gridCol w:w="492"/>
         <w:gridCol w:w="492"/>
         <w:gridCol w:w="492"/>
+        <w:gridCol w:w="492"/>
+        <w:gridCol w:w="492"/>
+        <w:gridCol w:w="492"/>
+        <w:gridCol w:w="492"/>
+        <w:gridCol w:w="492"/>
       </w:tblGrid>
       <w:tr>
         <w:trPr>
@@ -1136,6 +1165,112 @@
                 <w:b/>
               </w:rPr>
             </w:pPr>
+            <w:r>
+              <w:rPr>
+                <w:b/>
+              </w:rPr>
+              <w:t>T07</w:t>
+            </w:r>
+          </w:p>
+        </w:tc>
+        <w:tc>
+          <w:tcPr>
+            <w:tcW w:w="492" w:type="dxa"/>
+            <w:textDirection w:val="btLr"/>
+          </w:tcPr>
+          <w:p>
+            <w:pPr>
+              <w:ind w:left="113" w:right="113"/>
+              <w:rPr>
+                <w:b/>
+              </w:rPr>
+            </w:pPr>
+            <w:r>
+              <w:rPr>
+                <w:b/>
+              </w:rPr>
+              <w:t>T08</w:t>
+            </w:r>
+          </w:p>
+        </w:tc>
+        <w:tc>
+          <w:tcPr>
+            <w:tcW w:w="492" w:type="dxa"/>
+            <w:textDirection w:val="btLr"/>
+          </w:tcPr>
+          <w:p>
+            <w:pPr>
+              <w:ind w:left="113" w:right="113"/>
+              <w:rPr>
+                <w:b/>
+              </w:rPr>
+            </w:pPr>
+            <w:r>
+              <w:rPr>
+                <w:b/>
+              </w:rPr>
+              <w:t>T09</w:t>
+            </w:r>
+          </w:p>
+        </w:tc>
+        <w:tc>
+          <w:tcPr>
+            <w:tcW w:w="492" w:type="dxa"/>
+            <w:textDirection w:val="btLr"/>
+          </w:tcPr>
+          <w:p>
+            <w:pPr>
+              <w:ind w:left="113" w:right="113"/>
+              <w:rPr>
+                <w:b/>
+              </w:rPr>
+            </w:pPr>
+            <w:r>
+              <w:rPr>
+                <w:b/>
+              </w:rPr>
+              <w:t>T10</w:t>
+            </w:r>
+          </w:p>
+        </w:tc>
+        <w:tc>
+          <w:tcPr>
+            <w:tcW w:w="492" w:type="dxa"/>
+            <w:textDirection w:val="btLr"/>
+          </w:tcPr>
+          <w:p>
+            <w:pPr>
+              <w:ind w:left="113" w:right="113"/>
+              <w:rPr>
+                <w:b/>
+              </w:rPr>
+            </w:pPr>
+            <w:r>
+              <w:rPr>
+                <w:b/>
+              </w:rPr>
+              <w:t>T11</w:t>
+            </w:r>
+          </w:p>
+        </w:tc>
+        <w:tc>
+          <w:tcPr>
+            <w:tcW w:w="492" w:type="dxa"/>
+            <w:textDirection w:val="btLr"/>
+          </w:tcPr>
+          <w:p>
+            <w:pPr>
+              <w:ind w:left="113" w:right="113"/>
+              <w:rPr>
+                <w:b/>
+              </w:rPr>
+            </w:pPr>
+            <w:r>
+              <w:rPr>
+                <w:b/>
+              </w:rPr>
+              <w:t>T12</w:t>
+            </w:r>
           </w:p>
         </w:tc>
       </w:tr>
@@ -1209,6 +1344,36 @@
           </w:tcPr>
           <w:p/>
         </w:tc>
+        <w:tc>
+          <w:tcPr>
+            <w:tcW w:w="492" w:type="dxa"/>
+          </w:tcPr>
+          <w:p/>
+        </w:tc>
+        <w:tc>
+          <w:tcPr>
+            <w:tcW w:w="492" w:type="dxa"/>
+          </w:tcPr>
+          <w:p/>
+        </w:tc>
+        <w:tc>
+          <w:tcPr>
+            <w:tcW w:w="492" w:type="dxa"/>
+          </w:tcPr>
+          <w:p/>
+        </w:tc>
+        <w:tc>
+          <w:tcPr>
+            <w:tcW w:w="492" w:type="dxa"/>
+          </w:tcPr>
+          <w:p/>
+        </w:tc>
+        <w:tc>
+          <w:tcPr>
+            <w:tcW w:w="492" w:type="dxa"/>
+          </w:tcPr>
+          <w:p/>
+        </w:tc>
       </w:tr>
       <w:tr>
         <w:trPr>
@@ -1280,6 +1445,36 @@
           </w:tcPr>
           <w:p/>
         </w:tc>
+        <w:tc>
+          <w:tcPr>
+            <w:tcW w:w="492" w:type="dxa"/>
+          </w:tcPr>
+          <w:p/>
+        </w:tc>
+        <w:tc>
+          <w:tcPr>
+            <w:tcW w:w="492" w:type="dxa"/>
+          </w:tcPr>
+          <w:p/>
+        </w:tc>
+        <w:tc>
+          <w:tcPr>
+            <w:tcW w:w="492" w:type="dxa"/>
+          </w:tcPr>
+          <w:p/>
+        </w:tc>
+        <w:tc>
+          <w:tcPr>
+            <w:tcW w:w="492" w:type="dxa"/>
+          </w:tcPr>
+          <w:p/>
+        </w:tc>
+        <w:tc>
+          <w:tcPr>
+            <w:tcW w:w="492" w:type="dxa"/>
+          </w:tcPr>
+          <w:p/>
+        </w:tc>
       </w:tr>
       <w:tr>
         <w:trPr>
@@ -1351,6 +1546,36 @@
           </w:tcPr>
           <w:p/>
         </w:tc>
+        <w:tc>
+          <w:tcPr>
+            <w:tcW w:w="492" w:type="dxa"/>
+          </w:tcPr>
+          <w:p/>
+        </w:tc>
+        <w:tc>
+          <w:tcPr>
+            <w:tcW w:w="492" w:type="dxa"/>
+          </w:tcPr>
+          <w:p/>
+        </w:tc>
+        <w:tc>
+          <w:tcPr>
+            <w:tcW w:w="492" w:type="dxa"/>
+          </w:tcPr>
+          <w:p/>
+        </w:tc>
+        <w:tc>
+          <w:tcPr>
+            <w:tcW w:w="492" w:type="dxa"/>
+          </w:tcPr>
+          <w:p/>
+        </w:tc>
+        <w:tc>
+          <w:tcPr>
+            <w:tcW w:w="492" w:type="dxa"/>
+          </w:tcPr>
+          <w:p/>
+        </w:tc>
       </w:tr>
       <w:tr>
         <w:trPr>
@@ -1422,6 +1647,36 @@
           </w:tcPr>
           <w:p/>
         </w:tc>
+        <w:tc>
+          <w:tcPr>
+            <w:tcW w:w="492" w:type="dxa"/>
+          </w:tcPr>
+          <w:p/>
+        </w:tc>
+        <w:tc>
+          <w:tcPr>
+            <w:tcW w:w="492" w:type="dxa"/>
+          </w:tcPr>
+          <w:p/>
+        </w:tc>
+        <w:tc>
+          <w:tcPr>
+            <w:tcW w:w="492" w:type="dxa"/>
+          </w:tcPr>
+          <w:p/>
+        </w:tc>
+        <w:tc>
+          <w:tcPr>
+            <w:tcW w:w="492" w:type="dxa"/>
+          </w:tcPr>
+          <w:p/>
+        </w:tc>
+        <w:tc>
+          <w:tcPr>
+            <w:tcW w:w="492" w:type="dxa"/>
+          </w:tcPr>
+          <w:p/>
+        </w:tc>
       </w:tr>
       <w:tr>
         <w:trPr>
@@ -1493,6 +1748,36 @@
           </w:tcPr>
           <w:p/>
         </w:tc>
+        <w:tc>
+          <w:tcPr>
+            <w:tcW w:w="492" w:type="dxa"/>
+          </w:tcPr>
+          <w:p/>
+        </w:tc>
+        <w:tc>
+          <w:tcPr>
+            <w:tcW w:w="492" w:type="dxa"/>
+          </w:tcPr>
+          <w:p/>
+        </w:tc>
+        <w:tc>
+          <w:tcPr>
+            <w:tcW w:w="492" w:type="dxa"/>
+          </w:tcPr>
+          <w:p/>
+        </w:tc>
+        <w:tc>
+          <w:tcPr>
+            <w:tcW w:w="492" w:type="dxa"/>
+          </w:tcPr>
+          <w:p/>
+        </w:tc>
+        <w:tc>
+          <w:tcPr>
+            <w:tcW w:w="492" w:type="dxa"/>
+          </w:tcPr>
+          <w:p/>
+        </w:tc>
       </w:tr>
       <w:tr>
         <w:trPr>
@@ -1564,6 +1849,36 @@
           </w:tcPr>
           <w:p/>
         </w:tc>
+        <w:tc>
+          <w:tcPr>
+            <w:tcW w:w="492" w:type="dxa"/>
+          </w:tcPr>
+          <w:p/>
+        </w:tc>
+        <w:tc>
+          <w:tcPr>
+            <w:tcW w:w="492" w:type="dxa"/>
+          </w:tcPr>
+          <w:p/>
+        </w:tc>
+        <w:tc>
+          <w:tcPr>
+            <w:tcW w:w="492" w:type="dxa"/>
+          </w:tcPr>
+          <w:p/>
+        </w:tc>
+        <w:tc>
+          <w:tcPr>
+            <w:tcW w:w="492" w:type="dxa"/>
+          </w:tcPr>
+          <w:p/>
+        </w:tc>
+        <w:tc>
+          <w:tcPr>
+            <w:tcW w:w="492" w:type="dxa"/>
+          </w:tcPr>
+          <w:p/>
+        </w:tc>
       </w:tr>
       <w:tr>
         <w:trPr>
@@ -1635,6 +1950,41 @@
           </w:tcPr>
           <w:p/>
         </w:tc>
+        <w:tc>
+          <w:tcPr>
+            <w:tcW w:w="492" w:type="dxa"/>
+            <w:shd w:val="clear" w:color="auto" w:fill="FFFFFF" w:themeFill="background1"/>
+          </w:tcPr>
+          <w:p/>
+        </w:tc>
+        <w:tc>
+          <w:tcPr>
+            <w:tcW w:w="492" w:type="dxa"/>
+            <w:shd w:val="clear" w:color="auto" w:fill="FFFFFF" w:themeFill="background1"/>
+          </w:tcPr>
+          <w:p/>
+        </w:tc>
+        <w:tc>
+          <w:tcPr>
+            <w:tcW w:w="492" w:type="dxa"/>
+            <w:shd w:val="clear" w:color="auto" w:fill="FFFFFF" w:themeFill="background1"/>
+          </w:tcPr>
+          <w:p/>
+        </w:tc>
+        <w:tc>
+          <w:tcPr>
+            <w:tcW w:w="492" w:type="dxa"/>
+            <w:shd w:val="clear" w:color="auto" w:fill="FFFFFF" w:themeFill="background1"/>
+          </w:tcPr>
+          <w:p/>
+        </w:tc>
+        <w:tc>
+          <w:tcPr>
+            <w:tcW w:w="492" w:type="dxa"/>
+            <w:shd w:val="clear" w:color="auto" w:fill="FFFFFF" w:themeFill="background1"/>
+          </w:tcPr>
+          <w:p/>
+        </w:tc>
       </w:tr>
       <w:tr>
         <w:trPr>
@@ -1703,6 +2053,770 @@
         <w:tc>
           <w:tcPr>
             <w:tcW w:w="492" w:type="dxa"/>
+          </w:tcPr>
+          <w:p/>
+        </w:tc>
+        <w:tc>
+          <w:tcPr>
+            <w:tcW w:w="492" w:type="dxa"/>
+            <w:shd w:val="clear" w:color="auto" w:fill="FFFFFF" w:themeFill="background1"/>
+          </w:tcPr>
+          <w:p/>
+        </w:tc>
+        <w:tc>
+          <w:tcPr>
+            <w:tcW w:w="492" w:type="dxa"/>
+            <w:shd w:val="clear" w:color="auto" w:fill="FFFFFF" w:themeFill="background1"/>
+          </w:tcPr>
+          <w:p/>
+        </w:tc>
+        <w:tc>
+          <w:tcPr>
+            <w:tcW w:w="492" w:type="dxa"/>
+            <w:shd w:val="clear" w:color="auto" w:fill="FFFFFF" w:themeFill="background1"/>
+          </w:tcPr>
+          <w:p/>
+        </w:tc>
+        <w:tc>
+          <w:tcPr>
+            <w:tcW w:w="492" w:type="dxa"/>
+            <w:shd w:val="clear" w:color="auto" w:fill="FFFFFF" w:themeFill="background1"/>
+          </w:tcPr>
+          <w:p/>
+        </w:tc>
+        <w:tc>
+          <w:tcPr>
+            <w:tcW w:w="492" w:type="dxa"/>
+            <w:shd w:val="clear" w:color="auto" w:fill="FFFFFF" w:themeFill="background1"/>
+          </w:tcPr>
+          <w:p/>
+        </w:tc>
+      </w:tr>
+      <w:tr>
+        <w:trPr>
+          <w:jc w:val="center"/>
+        </w:trPr>
+        <w:tc>
+          <w:tcPr>
+            <w:tcW w:w="787" w:type="dxa"/>
+          </w:tcPr>
+          <w:p>
+            <w:pPr>
+              <w:rPr>
+                <w:b/>
+              </w:rPr>
+            </w:pPr>
+            <w:r>
+              <w:rPr>
+                <w:b/>
+              </w:rPr>
+              <w:t>9</w:t>
+            </w:r>
+          </w:p>
+        </w:tc>
+        <w:tc>
+          <w:tcPr>
+            <w:tcW w:w="492" w:type="dxa"/>
+            <w:shd w:val="clear" w:color="auto" w:fill="auto"/>
+          </w:tcPr>
+          <w:p/>
+        </w:tc>
+        <w:tc>
+          <w:tcPr>
+            <w:tcW w:w="492" w:type="dxa"/>
+            <w:shd w:val="clear" w:color="auto" w:fill="auto"/>
+          </w:tcPr>
+          <w:p/>
+        </w:tc>
+        <w:tc>
+          <w:tcPr>
+            <w:tcW w:w="492" w:type="dxa"/>
+            <w:shd w:val="clear" w:color="auto" w:fill="auto"/>
+          </w:tcPr>
+          <w:p/>
+        </w:tc>
+        <w:tc>
+          <w:tcPr>
+            <w:tcW w:w="492" w:type="dxa"/>
+            <w:shd w:val="clear" w:color="auto" w:fill="auto"/>
+          </w:tcPr>
+          <w:p/>
+        </w:tc>
+        <w:tc>
+          <w:tcPr>
+            <w:tcW w:w="492" w:type="dxa"/>
+            <w:shd w:val="clear" w:color="auto" w:fill="FFFFFF" w:themeFill="background1"/>
+          </w:tcPr>
+          <w:p/>
+        </w:tc>
+        <w:tc>
+          <w:tcPr>
+            <w:tcW w:w="492" w:type="dxa"/>
+            <w:shd w:val="clear" w:color="auto" w:fill="FFFFFF" w:themeFill="background1"/>
+          </w:tcPr>
+          <w:p/>
+        </w:tc>
+        <w:tc>
+          <w:tcPr>
+            <w:tcW w:w="492" w:type="dxa"/>
+            <w:shd w:val="clear" w:color="auto" w:fill="4472C4" w:themeFill="accent1"/>
+          </w:tcPr>
+          <w:p/>
+        </w:tc>
+        <w:tc>
+          <w:tcPr>
+            <w:tcW w:w="492" w:type="dxa"/>
+            <w:shd w:val="clear" w:color="auto" w:fill="FFFFFF" w:themeFill="background1"/>
+          </w:tcPr>
+          <w:p/>
+        </w:tc>
+        <w:tc>
+          <w:tcPr>
+            <w:tcW w:w="492" w:type="dxa"/>
+            <w:shd w:val="clear" w:color="auto" w:fill="FFFFFF" w:themeFill="background1"/>
+          </w:tcPr>
+          <w:p/>
+        </w:tc>
+        <w:tc>
+          <w:tcPr>
+            <w:tcW w:w="492" w:type="dxa"/>
+            <w:shd w:val="clear" w:color="auto" w:fill="FFFFFF" w:themeFill="background1"/>
+          </w:tcPr>
+          <w:p/>
+        </w:tc>
+        <w:tc>
+          <w:tcPr>
+            <w:tcW w:w="492" w:type="dxa"/>
+            <w:shd w:val="clear" w:color="auto" w:fill="FFFFFF" w:themeFill="background1"/>
+          </w:tcPr>
+          <w:p/>
+        </w:tc>
+        <w:tc>
+          <w:tcPr>
+            <w:tcW w:w="492" w:type="dxa"/>
+            <w:shd w:val="clear" w:color="auto" w:fill="FFFFFF" w:themeFill="background1"/>
+          </w:tcPr>
+          <w:p/>
+        </w:tc>
+      </w:tr>
+      <w:tr>
+        <w:trPr>
+          <w:jc w:val="center"/>
+        </w:trPr>
+        <w:tc>
+          <w:tcPr>
+            <w:tcW w:w="787" w:type="dxa"/>
+          </w:tcPr>
+          <w:p>
+            <w:pPr>
+              <w:rPr>
+                <w:b/>
+              </w:rPr>
+            </w:pPr>
+            <w:r>
+              <w:rPr>
+                <w:b/>
+              </w:rPr>
+              <w:t>10</w:t>
+            </w:r>
+          </w:p>
+        </w:tc>
+        <w:tc>
+          <w:tcPr>
+            <w:tcW w:w="492" w:type="dxa"/>
+            <w:shd w:val="clear" w:color="auto" w:fill="auto"/>
+          </w:tcPr>
+          <w:p/>
+        </w:tc>
+        <w:tc>
+          <w:tcPr>
+            <w:tcW w:w="492" w:type="dxa"/>
+            <w:shd w:val="clear" w:color="auto" w:fill="auto"/>
+          </w:tcPr>
+          <w:p/>
+        </w:tc>
+        <w:tc>
+          <w:tcPr>
+            <w:tcW w:w="492" w:type="dxa"/>
+            <w:shd w:val="clear" w:color="auto" w:fill="auto"/>
+          </w:tcPr>
+          <w:p/>
+        </w:tc>
+        <w:tc>
+          <w:tcPr>
+            <w:tcW w:w="492" w:type="dxa"/>
+            <w:shd w:val="clear" w:color="auto" w:fill="auto"/>
+          </w:tcPr>
+          <w:p/>
+        </w:tc>
+        <w:tc>
+          <w:tcPr>
+            <w:tcW w:w="492" w:type="dxa"/>
+            <w:shd w:val="clear" w:color="auto" w:fill="FFFFFF" w:themeFill="background1"/>
+          </w:tcPr>
+          <w:p/>
+        </w:tc>
+        <w:tc>
+          <w:tcPr>
+            <w:tcW w:w="492" w:type="dxa"/>
+            <w:shd w:val="clear" w:color="auto" w:fill="FFFFFF" w:themeFill="background1"/>
+          </w:tcPr>
+          <w:p/>
+        </w:tc>
+        <w:tc>
+          <w:tcPr>
+            <w:tcW w:w="492" w:type="dxa"/>
+          </w:tcPr>
+          <w:p/>
+        </w:tc>
+        <w:tc>
+          <w:tcPr>
+            <w:tcW w:w="492" w:type="dxa"/>
+            <w:shd w:val="clear" w:color="auto" w:fill="4472C4" w:themeFill="accent1"/>
+          </w:tcPr>
+          <w:p/>
+        </w:tc>
+        <w:tc>
+          <w:tcPr>
+            <w:tcW w:w="492" w:type="dxa"/>
+          </w:tcPr>
+          <w:p/>
+        </w:tc>
+        <w:tc>
+          <w:tcPr>
+            <w:tcW w:w="492" w:type="dxa"/>
+          </w:tcPr>
+          <w:p/>
+        </w:tc>
+        <w:tc>
+          <w:tcPr>
+            <w:tcW w:w="492" w:type="dxa"/>
+          </w:tcPr>
+          <w:p/>
+        </w:tc>
+        <w:tc>
+          <w:tcPr>
+            <w:tcW w:w="492" w:type="dxa"/>
+          </w:tcPr>
+          <w:p/>
+        </w:tc>
+      </w:tr>
+      <w:tr>
+        <w:trPr>
+          <w:jc w:val="center"/>
+        </w:trPr>
+        <w:tc>
+          <w:tcPr>
+            <w:tcW w:w="787" w:type="dxa"/>
+          </w:tcPr>
+          <w:p>
+            <w:pPr>
+              <w:rPr>
+                <w:b/>
+              </w:rPr>
+            </w:pPr>
+            <w:r>
+              <w:rPr>
+                <w:b/>
+              </w:rPr>
+              <w:t>11</w:t>
+            </w:r>
+          </w:p>
+        </w:tc>
+        <w:tc>
+          <w:tcPr>
+            <w:tcW w:w="492" w:type="dxa"/>
+            <w:shd w:val="clear" w:color="auto" w:fill="auto"/>
+          </w:tcPr>
+          <w:p/>
+        </w:tc>
+        <w:tc>
+          <w:tcPr>
+            <w:tcW w:w="492" w:type="dxa"/>
+            <w:shd w:val="clear" w:color="auto" w:fill="auto"/>
+          </w:tcPr>
+          <w:p/>
+        </w:tc>
+        <w:tc>
+          <w:tcPr>
+            <w:tcW w:w="492" w:type="dxa"/>
+            <w:shd w:val="clear" w:color="auto" w:fill="auto"/>
+          </w:tcPr>
+          <w:p/>
+        </w:tc>
+        <w:tc>
+          <w:tcPr>
+            <w:tcW w:w="492" w:type="dxa"/>
+            <w:shd w:val="clear" w:color="auto" w:fill="auto"/>
+          </w:tcPr>
+          <w:p/>
+        </w:tc>
+        <w:tc>
+          <w:tcPr>
+            <w:tcW w:w="492" w:type="dxa"/>
+            <w:shd w:val="clear" w:color="auto" w:fill="FFFFFF" w:themeFill="background1"/>
+          </w:tcPr>
+          <w:p/>
+        </w:tc>
+        <w:tc>
+          <w:tcPr>
+            <w:tcW w:w="492" w:type="dxa"/>
+            <w:shd w:val="clear" w:color="auto" w:fill="FFFFFF" w:themeFill="background1"/>
+          </w:tcPr>
+          <w:p/>
+        </w:tc>
+        <w:tc>
+          <w:tcPr>
+            <w:tcW w:w="492" w:type="dxa"/>
+          </w:tcPr>
+          <w:p/>
+        </w:tc>
+        <w:tc>
+          <w:tcPr>
+            <w:tcW w:w="492" w:type="dxa"/>
+          </w:tcPr>
+          <w:p/>
+        </w:tc>
+        <w:tc>
+          <w:tcPr>
+            <w:tcW w:w="492" w:type="dxa"/>
+            <w:shd w:val="clear" w:color="auto" w:fill="4472C4" w:themeFill="accent1"/>
+          </w:tcPr>
+          <w:p/>
+        </w:tc>
+        <w:tc>
+          <w:tcPr>
+            <w:tcW w:w="492" w:type="dxa"/>
+          </w:tcPr>
+          <w:p/>
+        </w:tc>
+        <w:tc>
+          <w:tcPr>
+            <w:tcW w:w="492" w:type="dxa"/>
+            <w:shd w:val="clear" w:color="auto" w:fill="FFFFFF" w:themeFill="background1"/>
+          </w:tcPr>
+          <w:p/>
+        </w:tc>
+        <w:tc>
+          <w:tcPr>
+            <w:tcW w:w="492" w:type="dxa"/>
+            <w:shd w:val="clear" w:color="auto" w:fill="FFFFFF" w:themeFill="background1"/>
+          </w:tcPr>
+          <w:p/>
+        </w:tc>
+      </w:tr>
+      <w:tr>
+        <w:trPr>
+          <w:jc w:val="center"/>
+        </w:trPr>
+        <w:tc>
+          <w:tcPr>
+            <w:tcW w:w="787" w:type="dxa"/>
+          </w:tcPr>
+          <w:p>
+            <w:pPr>
+              <w:rPr>
+                <w:b/>
+              </w:rPr>
+            </w:pPr>
+            <w:r>
+              <w:rPr>
+                <w:b/>
+              </w:rPr>
+              <w:t>12</w:t>
+            </w:r>
+          </w:p>
+        </w:tc>
+        <w:tc>
+          <w:tcPr>
+            <w:tcW w:w="492" w:type="dxa"/>
+            <w:shd w:val="clear" w:color="auto" w:fill="auto"/>
+          </w:tcPr>
+          <w:p/>
+        </w:tc>
+        <w:tc>
+          <w:tcPr>
+            <w:tcW w:w="492" w:type="dxa"/>
+            <w:shd w:val="clear" w:color="auto" w:fill="auto"/>
+          </w:tcPr>
+          <w:p/>
+        </w:tc>
+        <w:tc>
+          <w:tcPr>
+            <w:tcW w:w="492" w:type="dxa"/>
+            <w:shd w:val="clear" w:color="auto" w:fill="auto"/>
+          </w:tcPr>
+          <w:p/>
+        </w:tc>
+        <w:tc>
+          <w:tcPr>
+            <w:tcW w:w="492" w:type="dxa"/>
+            <w:shd w:val="clear" w:color="auto" w:fill="auto"/>
+          </w:tcPr>
+          <w:p/>
+        </w:tc>
+        <w:tc>
+          <w:tcPr>
+            <w:tcW w:w="492" w:type="dxa"/>
+            <w:shd w:val="clear" w:color="auto" w:fill="FFFFFF" w:themeFill="background1"/>
+          </w:tcPr>
+          <w:p/>
+        </w:tc>
+        <w:tc>
+          <w:tcPr>
+            <w:tcW w:w="492" w:type="dxa"/>
+            <w:shd w:val="clear" w:color="auto" w:fill="FFFFFF" w:themeFill="background1"/>
+          </w:tcPr>
+          <w:p/>
+        </w:tc>
+        <w:tc>
+          <w:tcPr>
+            <w:tcW w:w="492" w:type="dxa"/>
+          </w:tcPr>
+          <w:p/>
+        </w:tc>
+        <w:tc>
+          <w:tcPr>
+            <w:tcW w:w="492" w:type="dxa"/>
+          </w:tcPr>
+          <w:p/>
+        </w:tc>
+        <w:tc>
+          <w:tcPr>
+            <w:tcW w:w="492" w:type="dxa"/>
+          </w:tcPr>
+          <w:p/>
+        </w:tc>
+        <w:tc>
+          <w:tcPr>
+            <w:tcW w:w="492" w:type="dxa"/>
+            <w:shd w:val="clear" w:color="auto" w:fill="4472C4" w:themeFill="accent1"/>
+          </w:tcPr>
+          <w:p/>
+        </w:tc>
+        <w:tc>
+          <w:tcPr>
+            <w:tcW w:w="492" w:type="dxa"/>
+            <w:shd w:val="clear" w:color="auto" w:fill="FFFFFF" w:themeFill="background1"/>
+          </w:tcPr>
+          <w:p/>
+        </w:tc>
+        <w:tc>
+          <w:tcPr>
+            <w:tcW w:w="492" w:type="dxa"/>
+            <w:shd w:val="clear" w:color="auto" w:fill="FFFFFF" w:themeFill="background1"/>
+          </w:tcPr>
+          <w:p/>
+        </w:tc>
+      </w:tr>
+      <w:tr>
+        <w:trPr>
+          <w:jc w:val="center"/>
+        </w:trPr>
+        <w:tc>
+          <w:tcPr>
+            <w:tcW w:w="787" w:type="dxa"/>
+          </w:tcPr>
+          <w:p>
+            <w:pPr>
+              <w:rPr>
+                <w:b/>
+              </w:rPr>
+            </w:pPr>
+            <w:r>
+              <w:rPr>
+                <w:b/>
+              </w:rPr>
+              <w:t>16</w:t>
+            </w:r>
+          </w:p>
+        </w:tc>
+        <w:tc>
+          <w:tcPr>
+            <w:tcW w:w="492" w:type="dxa"/>
+            <w:shd w:val="clear" w:color="auto" w:fill="auto"/>
+          </w:tcPr>
+          <w:p/>
+        </w:tc>
+        <w:tc>
+          <w:tcPr>
+            <w:tcW w:w="492" w:type="dxa"/>
+            <w:shd w:val="clear" w:color="auto" w:fill="auto"/>
+          </w:tcPr>
+          <w:p/>
+        </w:tc>
+        <w:tc>
+          <w:tcPr>
+            <w:tcW w:w="492" w:type="dxa"/>
+            <w:shd w:val="clear" w:color="auto" w:fill="auto"/>
+          </w:tcPr>
+          <w:p/>
+        </w:tc>
+        <w:tc>
+          <w:tcPr>
+            <w:tcW w:w="492" w:type="dxa"/>
+            <w:shd w:val="clear" w:color="auto" w:fill="auto"/>
+          </w:tcPr>
+          <w:p/>
+        </w:tc>
+        <w:tc>
+          <w:tcPr>
+            <w:tcW w:w="492" w:type="dxa"/>
+            <w:shd w:val="clear" w:color="auto" w:fill="FFFFFF" w:themeFill="background1"/>
+          </w:tcPr>
+          <w:p/>
+        </w:tc>
+        <w:tc>
+          <w:tcPr>
+            <w:tcW w:w="492" w:type="dxa"/>
+            <w:shd w:val="clear" w:color="auto" w:fill="FFFFFF" w:themeFill="background1"/>
+          </w:tcPr>
+          <w:p/>
+        </w:tc>
+        <w:tc>
+          <w:tcPr>
+            <w:tcW w:w="492" w:type="dxa"/>
+          </w:tcPr>
+          <w:p/>
+        </w:tc>
+        <w:tc>
+          <w:tcPr>
+            <w:tcW w:w="492" w:type="dxa"/>
+          </w:tcPr>
+          <w:p/>
+        </w:tc>
+        <w:tc>
+          <w:tcPr>
+            <w:tcW w:w="492" w:type="dxa"/>
+          </w:tcPr>
+          <w:p/>
+        </w:tc>
+        <w:tc>
+          <w:tcPr>
+            <w:tcW w:w="492" w:type="dxa"/>
+            <w:shd w:val="clear" w:color="auto" w:fill="FFFFFF" w:themeFill="background1"/>
+          </w:tcPr>
+          <w:p/>
+        </w:tc>
+        <w:tc>
+          <w:tcPr>
+            <w:tcW w:w="492" w:type="dxa"/>
+            <w:shd w:val="clear" w:color="auto" w:fill="4472C4" w:themeFill="accent1"/>
+          </w:tcPr>
+          <w:p/>
+        </w:tc>
+        <w:tc>
+          <w:tcPr>
+            <w:tcW w:w="492" w:type="dxa"/>
+            <w:shd w:val="clear" w:color="auto" w:fill="FFFFFF" w:themeFill="background1"/>
+          </w:tcPr>
+          <w:p/>
+        </w:tc>
+      </w:tr>
+      <w:tr>
+        <w:trPr>
+          <w:jc w:val="center"/>
+        </w:trPr>
+        <w:tc>
+          <w:tcPr>
+            <w:tcW w:w="787" w:type="dxa"/>
+          </w:tcPr>
+          <w:p>
+            <w:pPr>
+              <w:rPr>
+                <w:b/>
+              </w:rPr>
+            </w:pPr>
+            <w:r>
+              <w:rPr>
+                <w:b/>
+              </w:rPr>
+              <w:t>17</w:t>
+            </w:r>
+          </w:p>
+        </w:tc>
+        <w:tc>
+          <w:tcPr>
+            <w:tcW w:w="492" w:type="dxa"/>
+            <w:shd w:val="clear" w:color="auto" w:fill="auto"/>
+          </w:tcPr>
+          <w:p/>
+        </w:tc>
+        <w:tc>
+          <w:tcPr>
+            <w:tcW w:w="492" w:type="dxa"/>
+            <w:shd w:val="clear" w:color="auto" w:fill="auto"/>
+          </w:tcPr>
+          <w:p/>
+        </w:tc>
+        <w:tc>
+          <w:tcPr>
+            <w:tcW w:w="492" w:type="dxa"/>
+            <w:shd w:val="clear" w:color="auto" w:fill="auto"/>
+          </w:tcPr>
+          <w:p/>
+        </w:tc>
+        <w:tc>
+          <w:tcPr>
+            <w:tcW w:w="492" w:type="dxa"/>
+            <w:shd w:val="clear" w:color="auto" w:fill="auto"/>
+          </w:tcPr>
+          <w:p/>
+        </w:tc>
+        <w:tc>
+          <w:tcPr>
+            <w:tcW w:w="492" w:type="dxa"/>
+            <w:shd w:val="clear" w:color="auto" w:fill="FFFFFF" w:themeFill="background1"/>
+          </w:tcPr>
+          <w:p/>
+        </w:tc>
+        <w:tc>
+          <w:tcPr>
+            <w:tcW w:w="492" w:type="dxa"/>
+            <w:shd w:val="clear" w:color="auto" w:fill="FFFFFF" w:themeFill="background1"/>
+          </w:tcPr>
+          <w:p/>
+        </w:tc>
+        <w:tc>
+          <w:tcPr>
+            <w:tcW w:w="492" w:type="dxa"/>
+          </w:tcPr>
+          <w:p/>
+        </w:tc>
+        <w:tc>
+          <w:tcPr>
+            <w:tcW w:w="492" w:type="dxa"/>
+          </w:tcPr>
+          <w:p/>
+        </w:tc>
+        <w:tc>
+          <w:tcPr>
+            <w:tcW w:w="492" w:type="dxa"/>
+          </w:tcPr>
+          <w:p/>
+        </w:tc>
+        <w:tc>
+          <w:tcPr>
+            <w:tcW w:w="492" w:type="dxa"/>
+            <w:shd w:val="clear" w:color="auto" w:fill="FFFFFF" w:themeFill="background1"/>
+          </w:tcPr>
+          <w:p/>
+        </w:tc>
+        <w:tc>
+          <w:tcPr>
+            <w:tcW w:w="492" w:type="dxa"/>
+            <w:shd w:val="clear" w:color="auto" w:fill="4472C4" w:themeFill="accent1"/>
+          </w:tcPr>
+          <w:p/>
+        </w:tc>
+        <w:tc>
+          <w:tcPr>
+            <w:tcW w:w="492" w:type="dxa"/>
+            <w:shd w:val="clear" w:color="auto" w:fill="FFFFFF" w:themeFill="background1"/>
+          </w:tcPr>
+          <w:p/>
+        </w:tc>
+      </w:tr>
+      <w:tr>
+        <w:trPr>
+          <w:jc w:val="center"/>
+        </w:trPr>
+        <w:tc>
+          <w:tcPr>
+            <w:tcW w:w="787" w:type="dxa"/>
+          </w:tcPr>
+          <w:p>
+            <w:pPr>
+              <w:rPr>
+                <w:b/>
+              </w:rPr>
+            </w:pPr>
+            <w:r>
+              <w:rPr>
+                <w:b/>
+              </w:rPr>
+              <w:t>18</w:t>
+            </w:r>
+          </w:p>
+        </w:tc>
+        <w:tc>
+          <w:tcPr>
+            <w:tcW w:w="492" w:type="dxa"/>
+            <w:shd w:val="clear" w:color="auto" w:fill="auto"/>
+          </w:tcPr>
+          <w:p/>
+        </w:tc>
+        <w:tc>
+          <w:tcPr>
+            <w:tcW w:w="492" w:type="dxa"/>
+            <w:shd w:val="clear" w:color="auto" w:fill="auto"/>
+          </w:tcPr>
+          <w:p/>
+        </w:tc>
+        <w:tc>
+          <w:tcPr>
+            <w:tcW w:w="492" w:type="dxa"/>
+            <w:shd w:val="clear" w:color="auto" w:fill="auto"/>
+          </w:tcPr>
+          <w:p/>
+        </w:tc>
+        <w:tc>
+          <w:tcPr>
+            <w:tcW w:w="492" w:type="dxa"/>
+            <w:shd w:val="clear" w:color="auto" w:fill="auto"/>
+          </w:tcPr>
+          <w:p/>
+        </w:tc>
+        <w:tc>
+          <w:tcPr>
+            <w:tcW w:w="492" w:type="dxa"/>
+            <w:shd w:val="clear" w:color="auto" w:fill="FFFFFF" w:themeFill="background1"/>
+          </w:tcPr>
+          <w:p/>
+        </w:tc>
+        <w:tc>
+          <w:tcPr>
+            <w:tcW w:w="492" w:type="dxa"/>
+            <w:shd w:val="clear" w:color="auto" w:fill="FFFFFF" w:themeFill="background1"/>
+          </w:tcPr>
+          <w:p/>
+        </w:tc>
+        <w:tc>
+          <w:tcPr>
+            <w:tcW w:w="492" w:type="dxa"/>
+          </w:tcPr>
+          <w:p/>
+        </w:tc>
+        <w:tc>
+          <w:tcPr>
+            <w:tcW w:w="492" w:type="dxa"/>
+          </w:tcPr>
+          <w:p/>
+        </w:tc>
+        <w:tc>
+          <w:tcPr>
+            <w:tcW w:w="492" w:type="dxa"/>
+          </w:tcPr>
+          <w:p/>
+        </w:tc>
+        <w:tc>
+          <w:tcPr>
+            <w:tcW w:w="492" w:type="dxa"/>
+            <w:shd w:val="clear" w:color="auto" w:fill="FFFFFF" w:themeFill="background1"/>
+          </w:tcPr>
+          <w:p/>
+        </w:tc>
+        <w:tc>
+          <w:tcPr>
+            <w:tcW w:w="492" w:type="dxa"/>
+            <w:shd w:val="clear" w:color="auto" w:fill="FFFFFF" w:themeFill="background1"/>
+          </w:tcPr>
+          <w:p/>
+        </w:tc>
+        <w:tc>
+          <w:tcPr>
+            <w:tcW w:w="492" w:type="dxa"/>
+            <w:shd w:val="clear" w:color="auto" w:fill="4472C4" w:themeFill="accent1"/>
           </w:tcPr>
           <w:p/>
         </w:tc>
@@ -1720,13 +2834,15 @@
         <w:pStyle w:val="Kop2"/>
         <w:jc w:val="center"/>
       </w:pPr>
-      <w:bookmarkStart w:id="3" w:name="_Toc481609415"/>
-      <w:bookmarkStart w:id="4" w:name="_Toc485649336"/>
+      <w:bookmarkStart w:id="2" w:name="_Toc481609415"/>
+      <w:bookmarkStart w:id="3" w:name="_Toc485649336"/>
+      <w:proofErr w:type="spellStart"/>
       <w:r>
         <w:t>Legenda</w:t>
       </w:r>
+      <w:bookmarkEnd w:id="2"/>
       <w:bookmarkEnd w:id="3"/>
-      <w:bookmarkEnd w:id="4"/>
+      <w:proofErr w:type="spellEnd"/>
     </w:p>
     <w:tbl>
       <w:tblPr>
@@ -1749,12 +2865,14 @@
                 <w:b/>
               </w:rPr>
             </w:pPr>
+            <w:proofErr w:type="spellStart"/>
             <w:r>
               <w:rPr>
                 <w:b/>
               </w:rPr>
               <w:t>Kleur</w:t>
             </w:r>
+            <w:proofErr w:type="spellEnd"/>
           </w:p>
         </w:tc>
         <w:tc>
@@ -1767,12 +2885,14 @@
                 <w:b/>
               </w:rPr>
             </w:pPr>
+            <w:proofErr w:type="spellStart"/>
             <w:r>
               <w:rPr>
                 <w:b/>
               </w:rPr>
               <w:t>Uitleg</w:t>
             </w:r>
+            <w:proofErr w:type="spellEnd"/>
           </w:p>
         </w:tc>
       </w:tr>
@@ -1798,7 +2918,21 @@
               <w:rPr>
                 <w:lang w:val="nl-NL"/>
               </w:rPr>
-              <w:t>Geslaagde test voor een Requirement met een beoordeelding als Must.</w:t>
+              <w:t xml:space="preserve">Geslaagde test voor een </w:t>
+            </w:r>
+            <w:proofErr w:type="spellStart"/>
+            <w:r>
+              <w:rPr>
+                <w:lang w:val="nl-NL"/>
+              </w:rPr>
+              <w:t>Requirement</w:t>
+            </w:r>
+            <w:proofErr w:type="spellEnd"/>
+            <w:r>
+              <w:rPr>
+                <w:lang w:val="nl-NL"/>
+              </w:rPr>
+              <w:t xml:space="preserve"> met een beoordeelding als Must.</w:t>
             </w:r>
           </w:p>
         </w:tc>
@@ -1831,7 +2965,49 @@
               <w:rPr>
                 <w:lang w:val="nl-NL"/>
               </w:rPr>
-              <w:t>Gefaalde test voor een Requirement met een beoordeling als Shoud of Could.</w:t>
+              <w:t xml:space="preserve">Gefaalde test voor een </w:t>
+            </w:r>
+            <w:proofErr w:type="spellStart"/>
+            <w:r>
+              <w:rPr>
+                <w:lang w:val="nl-NL"/>
+              </w:rPr>
+              <w:t>Requirement</w:t>
+            </w:r>
+            <w:proofErr w:type="spellEnd"/>
+            <w:r>
+              <w:rPr>
+                <w:lang w:val="nl-NL"/>
+              </w:rPr>
+              <w:t xml:space="preserve"> met een beoordeling als </w:t>
+            </w:r>
+            <w:proofErr w:type="spellStart"/>
+            <w:r>
+              <w:rPr>
+                <w:lang w:val="nl-NL"/>
+              </w:rPr>
+              <w:t>Shoud</w:t>
+            </w:r>
+            <w:proofErr w:type="spellEnd"/>
+            <w:r>
+              <w:rPr>
+                <w:lang w:val="nl-NL"/>
+              </w:rPr>
+              <w:t xml:space="preserve"> of </w:t>
+            </w:r>
+            <w:proofErr w:type="spellStart"/>
+            <w:r>
+              <w:rPr>
+                <w:lang w:val="nl-NL"/>
+              </w:rPr>
+              <w:t>Could</w:t>
+            </w:r>
+            <w:proofErr w:type="spellEnd"/>
+            <w:r>
+              <w:rPr>
+                <w:lang w:val="nl-NL"/>
+              </w:rPr>
+              <w:t>.</w:t>
             </w:r>
           </w:p>
         </w:tc>
@@ -1864,7 +3040,21 @@
               <w:rPr>
                 <w:lang w:val="nl-NL"/>
               </w:rPr>
-              <w:t>Gefaalde test voor een Requirement met een beoordeling als Must.</w:t>
+              <w:t xml:space="preserve">Gefaalde test voor een </w:t>
+            </w:r>
+            <w:proofErr w:type="spellStart"/>
+            <w:r>
+              <w:rPr>
+                <w:lang w:val="nl-NL"/>
+              </w:rPr>
+              <w:t>Requirement</w:t>
+            </w:r>
+            <w:proofErr w:type="spellEnd"/>
+            <w:r>
+              <w:rPr>
+                <w:lang w:val="nl-NL"/>
+              </w:rPr>
+              <w:t xml:space="preserve"> met een beoordeling als Must.</w:t>
             </w:r>
           </w:p>
         </w:tc>
@@ -1878,7 +3068,7 @@
           <w:lang w:val="nl-NL"/>
         </w:rPr>
       </w:pPr>
-      <w:bookmarkStart w:id="5" w:name="_Toc485649337"/>
+      <w:bookmarkStart w:id="4" w:name="_Toc485649337"/>
     </w:p>
     <w:p>
       <w:pPr>
@@ -1888,7 +3078,7 @@
       <w:r>
         <w:t>Testcases</w:t>
       </w:r>
-      <w:bookmarkEnd w:id="5"/>
+      <w:bookmarkEnd w:id="4"/>
     </w:p>
     <w:tbl>
       <w:tblPr>
@@ -1933,12 +3123,28 @@
                 <w:b/>
               </w:rPr>
             </w:pPr>
-            <w:r>
-              <w:rPr>
-                <w:b/>
-              </w:rPr>
-              <w:t>Uitwerking testplan</w:t>
-            </w:r>
+            <w:proofErr w:type="spellStart"/>
+            <w:r>
+              <w:rPr>
+                <w:b/>
+              </w:rPr>
+              <w:t>Uitwerking</w:t>
+            </w:r>
+            <w:proofErr w:type="spellEnd"/>
+            <w:r>
+              <w:rPr>
+                <w:b/>
+              </w:rPr>
+              <w:t xml:space="preserve"> </w:t>
+            </w:r>
+            <w:proofErr w:type="spellStart"/>
+            <w:r>
+              <w:rPr>
+                <w:b/>
+              </w:rPr>
+              <w:t>testplan</w:t>
+            </w:r>
+            <w:proofErr w:type="spellEnd"/>
           </w:p>
         </w:tc>
         <w:tc>
@@ -1951,12 +3157,28 @@
                 <w:b/>
               </w:rPr>
             </w:pPr>
-            <w:r>
-              <w:rPr>
-                <w:b/>
-              </w:rPr>
-              <w:t>Verwachte resultaat</w:t>
-            </w:r>
+            <w:proofErr w:type="spellStart"/>
+            <w:r>
+              <w:rPr>
+                <w:b/>
+              </w:rPr>
+              <w:t>Verwachte</w:t>
+            </w:r>
+            <w:proofErr w:type="spellEnd"/>
+            <w:r>
+              <w:rPr>
+                <w:b/>
+              </w:rPr>
+              <w:t xml:space="preserve"> </w:t>
+            </w:r>
+            <w:proofErr w:type="spellStart"/>
+            <w:r>
+              <w:rPr>
+                <w:b/>
+              </w:rPr>
+              <w:t>resultaat</w:t>
+            </w:r>
+            <w:proofErr w:type="spellEnd"/>
           </w:p>
         </w:tc>
         <w:tc>
@@ -1969,12 +3191,28 @@
                 <w:b/>
               </w:rPr>
             </w:pPr>
-            <w:r>
-              <w:rPr>
-                <w:b/>
-              </w:rPr>
-              <w:t>Geobserveerde resultaat</w:t>
-            </w:r>
+            <w:proofErr w:type="spellStart"/>
+            <w:r>
+              <w:rPr>
+                <w:b/>
+              </w:rPr>
+              <w:t>Geobserveerde</w:t>
+            </w:r>
+            <w:proofErr w:type="spellEnd"/>
+            <w:r>
+              <w:rPr>
+                <w:b/>
+              </w:rPr>
+              <w:t xml:space="preserve"> </w:t>
+            </w:r>
+            <w:proofErr w:type="spellStart"/>
+            <w:r>
+              <w:rPr>
+                <w:b/>
+              </w:rPr>
+              <w:t>resultaat</w:t>
+            </w:r>
+            <w:proofErr w:type="spellEnd"/>
           </w:p>
         </w:tc>
         <w:tc>
@@ -1987,11 +3225,19 @@
                 <w:b/>
               </w:rPr>
             </w:pPr>
-            <w:r>
-              <w:rPr>
-                <w:b/>
-              </w:rPr>
-              <w:t>Resultaat testcase</w:t>
+            <w:proofErr w:type="spellStart"/>
+            <w:r>
+              <w:rPr>
+                <w:b/>
+              </w:rPr>
+              <w:t>Resultaat</w:t>
+            </w:r>
+            <w:proofErr w:type="spellEnd"/>
+            <w:r>
+              <w:rPr>
+                <w:b/>
+              </w:rPr>
+              <w:t xml:space="preserve"> testcase</w:t>
             </w:r>
           </w:p>
         </w:tc>
@@ -2373,7 +3619,14 @@
               <w:rPr>
                 <w:lang w:val="nl-NL"/>
               </w:rPr>
-              <w:t>In het overzicht van de partijen kiest de gebruiker een partij, hij past de gegevens aan en klikt op aanpassen. De gegevens zijn aangepast.</w:t>
+              <w:t xml:space="preserve">In het overzicht van de partijen kiest de gebruiker een partij, hij </w:t>
+            </w:r>
+            <w:r>
+              <w:rPr>
+                <w:lang w:val="nl-NL"/>
+              </w:rPr>
+              <w:lastRenderedPageBreak/>
+              <w:t>past de gegevens aan en klikt op aanpassen. De gegevens zijn aangepast.</w:t>
             </w:r>
           </w:p>
         </w:tc>
@@ -2436,13 +3689,7 @@
               <w:rPr>
                 <w:lang w:val="nl-NL"/>
               </w:rPr>
-              <w:t>Na het selecteren van par</w:t>
-            </w:r>
-            <w:r>
-              <w:rPr>
-                <w:lang w:val="nl-NL"/>
-              </w:rPr>
-              <w:t>tijen om een coalitie te vormen exporteert de gebruiker de coalitie</w:t>
+              <w:t>Na het selecteren van partijen om een coalitie te vormen exporteert de gebruiker de coalitie</w:t>
             </w:r>
           </w:p>
         </w:tc>
@@ -2460,8 +3707,510 @@
               <w:rPr>
                 <w:lang w:val="nl-NL"/>
               </w:rPr>
-              <w:t>De coalitie is geëxporteerd naar een txt bestand</w:t>
-            </w:r>
+              <w:t xml:space="preserve">De coalitie is geëxporteerd naar een </w:t>
+            </w:r>
+            <w:proofErr w:type="spellStart"/>
+            <w:r>
+              <w:rPr>
+                <w:lang w:val="nl-NL"/>
+              </w:rPr>
+              <w:t>txt</w:t>
+            </w:r>
+            <w:proofErr w:type="spellEnd"/>
+            <w:r>
+              <w:rPr>
+                <w:lang w:val="nl-NL"/>
+              </w:rPr>
+              <w:t xml:space="preserve"> bestand</w:t>
+            </w:r>
+          </w:p>
+        </w:tc>
+        <w:tc>
+          <w:tcPr>
+            <w:tcW w:w="1620" w:type="dxa"/>
+          </w:tcPr>
+          <w:p>
+            <w:pPr>
+              <w:rPr>
+                <w:lang w:val="nl-NL"/>
+              </w:rPr>
+            </w:pPr>
+          </w:p>
+        </w:tc>
+        <w:tc>
+          <w:tcPr>
+            <w:tcW w:w="1170" w:type="dxa"/>
+            <w:shd w:val="clear" w:color="auto" w:fill="auto"/>
+          </w:tcPr>
+          <w:p>
+            <w:pPr>
+              <w:rPr>
+                <w:lang w:val="nl-NL"/>
+              </w:rPr>
+            </w:pPr>
+          </w:p>
+        </w:tc>
+      </w:tr>
+      <w:tr>
+        <w:tc>
+          <w:tcPr>
+            <w:tcW w:w="999" w:type="dxa"/>
+          </w:tcPr>
+          <w:p>
+            <w:pPr>
+              <w:rPr>
+                <w:lang w:val="nl-NL"/>
+              </w:rPr>
+            </w:pPr>
+            <w:r>
+              <w:rPr>
+                <w:lang w:val="nl-NL"/>
+              </w:rPr>
+              <w:t>T07</w:t>
+            </w:r>
+          </w:p>
+        </w:tc>
+        <w:tc>
+          <w:tcPr>
+            <w:tcW w:w="3136" w:type="dxa"/>
+          </w:tcPr>
+          <w:p>
+            <w:pPr>
+              <w:rPr>
+                <w:lang w:val="nl-NL"/>
+              </w:rPr>
+            </w:pPr>
+            <w:r>
+              <w:rPr>
+                <w:lang w:val="nl-NL"/>
+              </w:rPr>
+              <w:t>De gebruiker kiest een van de verkiezingssoorten en voert de deelnemende partijen en krijgt het te verdelen zetel aantal te zien.</w:t>
+            </w:r>
+          </w:p>
+        </w:tc>
+        <w:tc>
+          <w:tcPr>
+            <w:tcW w:w="3150" w:type="dxa"/>
+          </w:tcPr>
+          <w:p>
+            <w:pPr>
+              <w:rPr>
+                <w:lang w:val="nl-NL"/>
+              </w:rPr>
+            </w:pPr>
+            <w:r>
+              <w:rPr>
+                <w:lang w:val="nl-NL"/>
+              </w:rPr>
+              <w:t>De gebruiker heeft een nieuwe verkiezingsuitslag aangemaakt.</w:t>
+            </w:r>
+          </w:p>
+        </w:tc>
+        <w:tc>
+          <w:tcPr>
+            <w:tcW w:w="1620" w:type="dxa"/>
+          </w:tcPr>
+          <w:p>
+            <w:pPr>
+              <w:rPr>
+                <w:lang w:val="nl-NL"/>
+              </w:rPr>
+            </w:pPr>
+          </w:p>
+        </w:tc>
+        <w:tc>
+          <w:tcPr>
+            <w:tcW w:w="1170" w:type="dxa"/>
+            <w:shd w:val="clear" w:color="auto" w:fill="auto"/>
+          </w:tcPr>
+          <w:p>
+            <w:pPr>
+              <w:rPr>
+                <w:lang w:val="nl-NL"/>
+              </w:rPr>
+            </w:pPr>
+          </w:p>
+        </w:tc>
+      </w:tr>
+      <w:tr>
+        <w:tc>
+          <w:tcPr>
+            <w:tcW w:w="999" w:type="dxa"/>
+          </w:tcPr>
+          <w:p>
+            <w:pPr>
+              <w:rPr>
+                <w:lang w:val="nl-NL"/>
+              </w:rPr>
+            </w:pPr>
+            <w:r>
+              <w:rPr>
+                <w:lang w:val="nl-NL"/>
+              </w:rPr>
+              <w:t>T08</w:t>
+            </w:r>
+          </w:p>
+        </w:tc>
+        <w:tc>
+          <w:tcPr>
+            <w:tcW w:w="3136" w:type="dxa"/>
+          </w:tcPr>
+          <w:p>
+            <w:pPr>
+              <w:rPr>
+                <w:lang w:val="nl-NL"/>
+              </w:rPr>
+            </w:pPr>
+            <w:r>
+              <w:rPr>
+                <w:lang w:val="nl-NL"/>
+              </w:rPr>
+              <w:t>De gebruiker verwijdert een van de partijen in het partijen scherm.</w:t>
+            </w:r>
+          </w:p>
+        </w:tc>
+        <w:tc>
+          <w:tcPr>
+            <w:tcW w:w="3150" w:type="dxa"/>
+          </w:tcPr>
+          <w:p>
+            <w:pPr>
+              <w:rPr>
+                <w:lang w:val="nl-NL"/>
+              </w:rPr>
+            </w:pPr>
+            <w:r>
+              <w:rPr>
+                <w:lang w:val="nl-NL"/>
+              </w:rPr>
+              <w:t>De partij is verwijderd door de gebruiker.</w:t>
+            </w:r>
+          </w:p>
+        </w:tc>
+        <w:tc>
+          <w:tcPr>
+            <w:tcW w:w="1620" w:type="dxa"/>
+          </w:tcPr>
+          <w:p>
+            <w:pPr>
+              <w:rPr>
+                <w:lang w:val="nl-NL"/>
+              </w:rPr>
+            </w:pPr>
+          </w:p>
+        </w:tc>
+        <w:tc>
+          <w:tcPr>
+            <w:tcW w:w="1170" w:type="dxa"/>
+            <w:shd w:val="clear" w:color="auto" w:fill="auto"/>
+          </w:tcPr>
+          <w:p>
+            <w:pPr>
+              <w:rPr>
+                <w:lang w:val="nl-NL"/>
+              </w:rPr>
+            </w:pPr>
+          </w:p>
+        </w:tc>
+      </w:tr>
+      <w:tr>
+        <w:tc>
+          <w:tcPr>
+            <w:tcW w:w="999" w:type="dxa"/>
+          </w:tcPr>
+          <w:p>
+            <w:pPr>
+              <w:rPr>
+                <w:lang w:val="nl-NL"/>
+              </w:rPr>
+            </w:pPr>
+            <w:r>
+              <w:rPr>
+                <w:lang w:val="nl-NL"/>
+              </w:rPr>
+              <w:t>T09</w:t>
+            </w:r>
+          </w:p>
+        </w:tc>
+        <w:tc>
+          <w:tcPr>
+            <w:tcW w:w="3136" w:type="dxa"/>
+          </w:tcPr>
+          <w:p>
+            <w:pPr>
+              <w:rPr>
+                <w:lang w:val="nl-NL"/>
+              </w:rPr>
+            </w:pPr>
+            <w:r>
+              <w:rPr>
+                <w:lang w:val="nl-NL"/>
+              </w:rPr>
+              <w:t>De applicatie berekent het aantal stemmen, het percentage en aantal zetels dat elke partij krijgt. De gebruiker kan dit vinden in het uitslagen scherm</w:t>
+            </w:r>
+          </w:p>
+        </w:tc>
+        <w:tc>
+          <w:tcPr>
+            <w:tcW w:w="3150" w:type="dxa"/>
+          </w:tcPr>
+          <w:p>
+            <w:pPr>
+              <w:rPr>
+                <w:lang w:val="nl-NL"/>
+              </w:rPr>
+            </w:pPr>
+            <w:r>
+              <w:rPr>
+                <w:lang w:val="nl-NL"/>
+              </w:rPr>
+              <w:t>De applicatie heeft alles correct berekend en geeft het weer in het uitslagen scherm.</w:t>
+            </w:r>
+          </w:p>
+        </w:tc>
+        <w:tc>
+          <w:tcPr>
+            <w:tcW w:w="1620" w:type="dxa"/>
+          </w:tcPr>
+          <w:p>
+            <w:pPr>
+              <w:rPr>
+                <w:lang w:val="nl-NL"/>
+              </w:rPr>
+            </w:pPr>
+          </w:p>
+        </w:tc>
+        <w:tc>
+          <w:tcPr>
+            <w:tcW w:w="1170" w:type="dxa"/>
+            <w:shd w:val="clear" w:color="auto" w:fill="auto"/>
+          </w:tcPr>
+          <w:p>
+            <w:pPr>
+              <w:rPr>
+                <w:lang w:val="nl-NL"/>
+              </w:rPr>
+            </w:pPr>
+          </w:p>
+        </w:tc>
+      </w:tr>
+      <w:tr>
+        <w:tc>
+          <w:tcPr>
+            <w:tcW w:w="999" w:type="dxa"/>
+          </w:tcPr>
+          <w:p>
+            <w:pPr>
+              <w:rPr>
+                <w:lang w:val="nl-NL"/>
+              </w:rPr>
+            </w:pPr>
+            <w:r>
+              <w:rPr>
+                <w:lang w:val="nl-NL"/>
+              </w:rPr>
+              <w:t>T10</w:t>
+            </w:r>
+          </w:p>
+        </w:tc>
+        <w:tc>
+          <w:tcPr>
+            <w:tcW w:w="3136" w:type="dxa"/>
+          </w:tcPr>
+          <w:p>
+            <w:pPr>
+              <w:rPr>
+                <w:lang w:val="nl-NL"/>
+              </w:rPr>
+            </w:pPr>
+            <w:r>
+              <w:rPr>
+                <w:lang w:val="nl-NL"/>
+              </w:rPr>
+              <w:t>De gebruiker maakt na zijn eerste coalitie een tweede aan. Deze geeft hij een aparte naam.</w:t>
+            </w:r>
+          </w:p>
+        </w:tc>
+        <w:tc>
+          <w:tcPr>
+            <w:tcW w:w="3150" w:type="dxa"/>
+          </w:tcPr>
+          <w:p>
+            <w:pPr>
+              <w:rPr>
+                <w:lang w:val="nl-NL"/>
+              </w:rPr>
+            </w:pPr>
+            <w:r>
+              <w:rPr>
+                <w:lang w:val="nl-NL"/>
+              </w:rPr>
+              <w:t>De nieuwe coalitie is aangemaakt en wordt weergegeven in het coalitie scherm.</w:t>
+            </w:r>
+          </w:p>
+        </w:tc>
+        <w:tc>
+          <w:tcPr>
+            <w:tcW w:w="1620" w:type="dxa"/>
+          </w:tcPr>
+          <w:p>
+            <w:pPr>
+              <w:rPr>
+                <w:lang w:val="nl-NL"/>
+              </w:rPr>
+            </w:pPr>
+          </w:p>
+        </w:tc>
+        <w:tc>
+          <w:tcPr>
+            <w:tcW w:w="1170" w:type="dxa"/>
+            <w:shd w:val="clear" w:color="auto" w:fill="auto"/>
+          </w:tcPr>
+          <w:p>
+            <w:pPr>
+              <w:rPr>
+                <w:lang w:val="nl-NL"/>
+              </w:rPr>
+            </w:pPr>
+          </w:p>
+        </w:tc>
+      </w:tr>
+      <w:tr>
+        <w:tc>
+          <w:tcPr>
+            <w:tcW w:w="999" w:type="dxa"/>
+          </w:tcPr>
+          <w:p>
+            <w:pPr>
+              <w:rPr>
+                <w:lang w:val="nl-NL"/>
+              </w:rPr>
+            </w:pPr>
+            <w:r>
+              <w:rPr>
+                <w:lang w:val="nl-NL"/>
+              </w:rPr>
+              <w:t>T11</w:t>
+            </w:r>
+          </w:p>
+        </w:tc>
+        <w:tc>
+          <w:tcPr>
+            <w:tcW w:w="3136" w:type="dxa"/>
+          </w:tcPr>
+          <w:p>
+            <w:pPr>
+              <w:rPr>
+                <w:lang w:val="nl-NL"/>
+              </w:rPr>
+            </w:pPr>
+            <w:r>
+              <w:rPr>
+                <w:lang w:val="nl-NL"/>
+              </w:rPr>
+              <w:t>Alle tekst velden moet een juiste waarde ingevoerd worden. Dit test de gebruiker door elk veld apart na te lopen.</w:t>
+            </w:r>
+          </w:p>
+        </w:tc>
+        <w:tc>
+          <w:tcPr>
+            <w:tcW w:w="3150" w:type="dxa"/>
+          </w:tcPr>
+          <w:p>
+            <w:pPr>
+              <w:rPr>
+                <w:lang w:val="nl-NL"/>
+              </w:rPr>
+            </w:pPr>
+            <w:r>
+              <w:rPr>
+                <w:lang w:val="nl-NL"/>
+              </w:rPr>
+              <w:t>Alle velden en knoppen zorgen er voor dat er geen foutieve data in de database kan komen.</w:t>
+            </w:r>
+          </w:p>
+        </w:tc>
+        <w:tc>
+          <w:tcPr>
+            <w:tcW w:w="1620" w:type="dxa"/>
+          </w:tcPr>
+          <w:p>
+            <w:pPr>
+              <w:rPr>
+                <w:lang w:val="nl-NL"/>
+              </w:rPr>
+            </w:pPr>
+          </w:p>
+        </w:tc>
+        <w:tc>
+          <w:tcPr>
+            <w:tcW w:w="1170" w:type="dxa"/>
+            <w:shd w:val="clear" w:color="auto" w:fill="auto"/>
+          </w:tcPr>
+          <w:p>
+            <w:pPr>
+              <w:rPr>
+                <w:lang w:val="nl-NL"/>
+              </w:rPr>
+            </w:pPr>
+          </w:p>
+        </w:tc>
+      </w:tr>
+      <w:tr>
+        <w:tc>
+          <w:tcPr>
+            <w:tcW w:w="999" w:type="dxa"/>
+          </w:tcPr>
+          <w:p>
+            <w:pPr>
+              <w:rPr>
+                <w:lang w:val="nl-NL"/>
+              </w:rPr>
+            </w:pPr>
+            <w:r>
+              <w:rPr>
+                <w:lang w:val="nl-NL"/>
+              </w:rPr>
+              <w:t>T12</w:t>
+            </w:r>
+          </w:p>
+        </w:tc>
+        <w:tc>
+          <w:tcPr>
+            <w:tcW w:w="3136" w:type="dxa"/>
+          </w:tcPr>
+          <w:p>
+            <w:pPr>
+              <w:rPr>
+                <w:lang w:val="nl-NL"/>
+              </w:rPr>
+            </w:pPr>
+            <w:r>
+              <w:rPr>
+                <w:lang w:val="nl-NL"/>
+              </w:rPr>
+              <w:t>Controleren architectuur voor uitbreidbaarheid</w:t>
+            </w:r>
+          </w:p>
+        </w:tc>
+        <w:tc>
+          <w:tcPr>
+            <w:tcW w:w="3150" w:type="dxa"/>
+          </w:tcPr>
+          <w:p>
+            <w:pPr>
+              <w:rPr>
+                <w:lang w:val="nl-NL"/>
+              </w:rPr>
+            </w:pPr>
+            <w:r>
+              <w:rPr>
+                <w:lang w:val="nl-NL"/>
+              </w:rPr>
+              <w:t>De architectuur is zo gemaakt dat het programma simpel uit te breiden is.</w:t>
+            </w:r>
+            <w:bookmarkStart w:id="5" w:name="_GoBack"/>
+            <w:bookmarkEnd w:id="5"/>
           </w:p>
         </w:tc>
         <w:tc>
@@ -2522,7 +4271,13 @@
         </w:rPr>
       </w:pPr>
     </w:p>
-    <w:p/>
+    <w:p>
+      <w:pPr>
+        <w:rPr>
+          <w:lang w:val="nl-NL"/>
+        </w:rPr>
+      </w:pPr>
+    </w:p>
     <w:sectPr>
       <w:pgSz w:w="12240" w:h="15840"/>
       <w:pgMar w:top="1440" w:right="1440" w:bottom="1440" w:left="1440" w:header="720" w:footer="720" w:gutter="0"/>

--- a/Documentatie/Testplan V0.2.docx
+++ b/Documentatie/Testplan V0.2.docx
@@ -60,21 +60,12 @@
           <w:szCs w:val="40"/>
         </w:rPr>
       </w:pPr>
-      <w:proofErr w:type="spellStart"/>
       <w:r>
         <w:rPr>
           <w:sz w:val="40"/>
           <w:szCs w:val="40"/>
         </w:rPr>
-        <w:t>Klas</w:t>
-      </w:r>
-      <w:proofErr w:type="spellEnd"/>
-      <w:r>
-        <w:rPr>
-          <w:sz w:val="40"/>
-          <w:szCs w:val="40"/>
-        </w:rPr>
-        <w:t>: S23</w:t>
+        <w:t>Klas: S23</w:t>
       </w:r>
     </w:p>
     <w:p>
@@ -122,21 +113,12 @@
           <w:szCs w:val="40"/>
         </w:rPr>
       </w:pPr>
-      <w:proofErr w:type="spellStart"/>
       <w:r>
         <w:rPr>
           <w:sz w:val="40"/>
           <w:szCs w:val="40"/>
         </w:rPr>
-        <w:t>Studentnummer</w:t>
-      </w:r>
-      <w:proofErr w:type="spellEnd"/>
-      <w:r>
-        <w:rPr>
-          <w:sz w:val="40"/>
-          <w:szCs w:val="40"/>
-        </w:rPr>
-        <w:t>: 2219611</w:t>
+        <w:t>Studentnummer: 2219611</w:t>
       </w:r>
     </w:p>
     <w:p>
@@ -811,19 +793,11 @@
                 <w:lang w:val="nl-NL"/>
               </w:rPr>
             </w:pPr>
-            <w:proofErr w:type="spellStart"/>
-            <w:r>
-              <w:rPr>
-                <w:lang w:val="nl-NL"/>
-              </w:rPr>
-              <w:t>Musts</w:t>
-            </w:r>
-            <w:proofErr w:type="spellEnd"/>
-            <w:r>
-              <w:rPr>
-                <w:lang w:val="nl-NL"/>
-              </w:rPr>
-              <w:t xml:space="preserve"> verwerkt in testplan</w:t>
+            <w:r>
+              <w:rPr>
+                <w:lang w:val="nl-NL"/>
+              </w:rPr>
+              <w:t>Musts verwerkt in testplan</w:t>
             </w:r>
           </w:p>
         </w:tc>
@@ -857,6 +831,12 @@
                 <w:lang w:val="nl-NL"/>
               </w:rPr>
             </w:pPr>
+            <w:r>
+              <w:rPr>
+                <w:lang w:val="nl-NL"/>
+              </w:rPr>
+              <w:t>V0.4</w:t>
+            </w:r>
           </w:p>
         </w:tc>
         <w:tc>
@@ -869,6 +849,12 @@
                 <w:lang w:val="nl-NL"/>
               </w:rPr>
             </w:pPr>
+            <w:r>
+              <w:rPr>
+                <w:lang w:val="nl-NL"/>
+              </w:rPr>
+              <w:t>Shoulds verwerkt in testplan</w:t>
+            </w:r>
           </w:p>
         </w:tc>
         <w:tc>
@@ -881,6 +867,14 @@
                 <w:lang w:val="nl-NL"/>
               </w:rPr>
             </w:pPr>
+            <w:r>
+              <w:rPr>
+                <w:lang w:val="nl-NL"/>
+              </w:rPr>
+              <w:t>14.40 – 20/6/17</w:t>
+            </w:r>
+            <w:bookmarkStart w:id="1" w:name="_GoBack"/>
+            <w:bookmarkEnd w:id="1"/>
           </w:p>
         </w:tc>
       </w:tr>
@@ -943,7 +937,7 @@
           <w:lang w:val="nl-NL"/>
         </w:rPr>
       </w:pPr>
-      <w:bookmarkStart w:id="1" w:name="_Toc485649335"/>
+      <w:bookmarkStart w:id="2" w:name="_Toc485649335"/>
       <w:r>
         <w:rPr>
           <w:lang w:val="nl-NL"/>
@@ -951,7 +945,7 @@
         <w:lastRenderedPageBreak/>
         <w:t>Testmatrix</w:t>
       </w:r>
-      <w:bookmarkEnd w:id="1"/>
+      <w:bookmarkEnd w:id="2"/>
     </w:p>
     <w:tbl>
       <w:tblPr>
@@ -2834,15 +2828,13 @@
         <w:pStyle w:val="Kop2"/>
         <w:jc w:val="center"/>
       </w:pPr>
-      <w:bookmarkStart w:id="2" w:name="_Toc481609415"/>
-      <w:bookmarkStart w:id="3" w:name="_Toc485649336"/>
-      <w:proofErr w:type="spellStart"/>
+      <w:bookmarkStart w:id="3" w:name="_Toc481609415"/>
+      <w:bookmarkStart w:id="4" w:name="_Toc485649336"/>
       <w:r>
         <w:t>Legenda</w:t>
       </w:r>
-      <w:bookmarkEnd w:id="2"/>
       <w:bookmarkEnd w:id="3"/>
-      <w:proofErr w:type="spellEnd"/>
+      <w:bookmarkEnd w:id="4"/>
     </w:p>
     <w:tbl>
       <w:tblPr>
@@ -2865,14 +2857,12 @@
                 <w:b/>
               </w:rPr>
             </w:pPr>
-            <w:proofErr w:type="spellStart"/>
             <w:r>
               <w:rPr>
                 <w:b/>
               </w:rPr>
               <w:t>Kleur</w:t>
             </w:r>
-            <w:proofErr w:type="spellEnd"/>
           </w:p>
         </w:tc>
         <w:tc>
@@ -2885,14 +2875,12 @@
                 <w:b/>
               </w:rPr>
             </w:pPr>
-            <w:proofErr w:type="spellStart"/>
             <w:r>
               <w:rPr>
                 <w:b/>
               </w:rPr>
               <w:t>Uitleg</w:t>
             </w:r>
-            <w:proofErr w:type="spellEnd"/>
           </w:p>
         </w:tc>
       </w:tr>
@@ -2918,21 +2906,7 @@
               <w:rPr>
                 <w:lang w:val="nl-NL"/>
               </w:rPr>
-              <w:t xml:space="preserve">Geslaagde test voor een </w:t>
-            </w:r>
-            <w:proofErr w:type="spellStart"/>
-            <w:r>
-              <w:rPr>
-                <w:lang w:val="nl-NL"/>
-              </w:rPr>
-              <w:t>Requirement</w:t>
-            </w:r>
-            <w:proofErr w:type="spellEnd"/>
-            <w:r>
-              <w:rPr>
-                <w:lang w:val="nl-NL"/>
-              </w:rPr>
-              <w:t xml:space="preserve"> met een beoordeelding als Must.</w:t>
+              <w:t>Geslaagde test voor een Requirement met een beoordeelding als Must.</w:t>
             </w:r>
           </w:p>
         </w:tc>
@@ -2965,49 +2939,7 @@
               <w:rPr>
                 <w:lang w:val="nl-NL"/>
               </w:rPr>
-              <w:t xml:space="preserve">Gefaalde test voor een </w:t>
-            </w:r>
-            <w:proofErr w:type="spellStart"/>
-            <w:r>
-              <w:rPr>
-                <w:lang w:val="nl-NL"/>
-              </w:rPr>
-              <w:t>Requirement</w:t>
-            </w:r>
-            <w:proofErr w:type="spellEnd"/>
-            <w:r>
-              <w:rPr>
-                <w:lang w:val="nl-NL"/>
-              </w:rPr>
-              <w:t xml:space="preserve"> met een beoordeling als </w:t>
-            </w:r>
-            <w:proofErr w:type="spellStart"/>
-            <w:r>
-              <w:rPr>
-                <w:lang w:val="nl-NL"/>
-              </w:rPr>
-              <w:t>Shoud</w:t>
-            </w:r>
-            <w:proofErr w:type="spellEnd"/>
-            <w:r>
-              <w:rPr>
-                <w:lang w:val="nl-NL"/>
-              </w:rPr>
-              <w:t xml:space="preserve"> of </w:t>
-            </w:r>
-            <w:proofErr w:type="spellStart"/>
-            <w:r>
-              <w:rPr>
-                <w:lang w:val="nl-NL"/>
-              </w:rPr>
-              <w:t>Could</w:t>
-            </w:r>
-            <w:proofErr w:type="spellEnd"/>
-            <w:r>
-              <w:rPr>
-                <w:lang w:val="nl-NL"/>
-              </w:rPr>
-              <w:t>.</w:t>
+              <w:t>Gefaalde test voor een Requirement met een beoordeling als Shoud of Could.</w:t>
             </w:r>
           </w:p>
         </w:tc>
@@ -3040,21 +2972,7 @@
               <w:rPr>
                 <w:lang w:val="nl-NL"/>
               </w:rPr>
-              <w:t xml:space="preserve">Gefaalde test voor een </w:t>
-            </w:r>
-            <w:proofErr w:type="spellStart"/>
-            <w:r>
-              <w:rPr>
-                <w:lang w:val="nl-NL"/>
-              </w:rPr>
-              <w:t>Requirement</w:t>
-            </w:r>
-            <w:proofErr w:type="spellEnd"/>
-            <w:r>
-              <w:rPr>
-                <w:lang w:val="nl-NL"/>
-              </w:rPr>
-              <w:t xml:space="preserve"> met een beoordeling als Must.</w:t>
+              <w:t>Gefaalde test voor een Requirement met een beoordeling als Must.</w:t>
             </w:r>
           </w:p>
         </w:tc>
@@ -3068,7 +2986,7 @@
           <w:lang w:val="nl-NL"/>
         </w:rPr>
       </w:pPr>
-      <w:bookmarkStart w:id="4" w:name="_Toc485649337"/>
+      <w:bookmarkStart w:id="5" w:name="_Toc485649337"/>
     </w:p>
     <w:p>
       <w:pPr>
@@ -3078,7 +2996,7 @@
       <w:r>
         <w:t>Testcases</w:t>
       </w:r>
-      <w:bookmarkEnd w:id="4"/>
+      <w:bookmarkEnd w:id="5"/>
     </w:p>
     <w:tbl>
       <w:tblPr>
@@ -3123,28 +3041,12 @@
                 <w:b/>
               </w:rPr>
             </w:pPr>
-            <w:proofErr w:type="spellStart"/>
-            <w:r>
-              <w:rPr>
-                <w:b/>
-              </w:rPr>
-              <w:t>Uitwerking</w:t>
-            </w:r>
-            <w:proofErr w:type="spellEnd"/>
-            <w:r>
-              <w:rPr>
-                <w:b/>
-              </w:rPr>
-              <w:t xml:space="preserve"> </w:t>
-            </w:r>
-            <w:proofErr w:type="spellStart"/>
-            <w:r>
-              <w:rPr>
-                <w:b/>
-              </w:rPr>
-              <w:t>testplan</w:t>
-            </w:r>
-            <w:proofErr w:type="spellEnd"/>
+            <w:r>
+              <w:rPr>
+                <w:b/>
+              </w:rPr>
+              <w:t>Uitwerking testplan</w:t>
+            </w:r>
           </w:p>
         </w:tc>
         <w:tc>
@@ -3157,28 +3059,12 @@
                 <w:b/>
               </w:rPr>
             </w:pPr>
-            <w:proofErr w:type="spellStart"/>
-            <w:r>
-              <w:rPr>
-                <w:b/>
-              </w:rPr>
-              <w:t>Verwachte</w:t>
-            </w:r>
-            <w:proofErr w:type="spellEnd"/>
-            <w:r>
-              <w:rPr>
-                <w:b/>
-              </w:rPr>
-              <w:t xml:space="preserve"> </w:t>
-            </w:r>
-            <w:proofErr w:type="spellStart"/>
-            <w:r>
-              <w:rPr>
-                <w:b/>
-              </w:rPr>
-              <w:t>resultaat</w:t>
-            </w:r>
-            <w:proofErr w:type="spellEnd"/>
+            <w:r>
+              <w:rPr>
+                <w:b/>
+              </w:rPr>
+              <w:t>Verwachte resultaat</w:t>
+            </w:r>
           </w:p>
         </w:tc>
         <w:tc>
@@ -3191,28 +3077,12 @@
                 <w:b/>
               </w:rPr>
             </w:pPr>
-            <w:proofErr w:type="spellStart"/>
-            <w:r>
-              <w:rPr>
-                <w:b/>
-              </w:rPr>
-              <w:t>Geobserveerde</w:t>
-            </w:r>
-            <w:proofErr w:type="spellEnd"/>
-            <w:r>
-              <w:rPr>
-                <w:b/>
-              </w:rPr>
-              <w:t xml:space="preserve"> </w:t>
-            </w:r>
-            <w:proofErr w:type="spellStart"/>
-            <w:r>
-              <w:rPr>
-                <w:b/>
-              </w:rPr>
-              <w:t>resultaat</w:t>
-            </w:r>
-            <w:proofErr w:type="spellEnd"/>
+            <w:r>
+              <w:rPr>
+                <w:b/>
+              </w:rPr>
+              <w:t>Geobserveerde resultaat</w:t>
+            </w:r>
           </w:p>
         </w:tc>
         <w:tc>
@@ -3225,19 +3095,11 @@
                 <w:b/>
               </w:rPr>
             </w:pPr>
-            <w:proofErr w:type="spellStart"/>
-            <w:r>
-              <w:rPr>
-                <w:b/>
-              </w:rPr>
-              <w:t>Resultaat</w:t>
-            </w:r>
-            <w:proofErr w:type="spellEnd"/>
-            <w:r>
-              <w:rPr>
-                <w:b/>
-              </w:rPr>
-              <w:t xml:space="preserve"> testcase</w:t>
+            <w:r>
+              <w:rPr>
+                <w:b/>
+              </w:rPr>
+              <w:t>Resultaat testcase</w:t>
             </w:r>
           </w:p>
         </w:tc>
@@ -3707,21 +3569,7 @@
               <w:rPr>
                 <w:lang w:val="nl-NL"/>
               </w:rPr>
-              <w:t xml:space="preserve">De coalitie is geëxporteerd naar een </w:t>
-            </w:r>
-            <w:proofErr w:type="spellStart"/>
-            <w:r>
-              <w:rPr>
-                <w:lang w:val="nl-NL"/>
-              </w:rPr>
-              <w:t>txt</w:t>
-            </w:r>
-            <w:proofErr w:type="spellEnd"/>
-            <w:r>
-              <w:rPr>
-                <w:lang w:val="nl-NL"/>
-              </w:rPr>
-              <w:t xml:space="preserve"> bestand</w:t>
+              <w:t>De coalitie is geëxporteerd naar een txt bestand</w:t>
             </w:r>
           </w:p>
         </w:tc>
@@ -4209,8 +4057,6 @@
               </w:rPr>
               <w:t>De architectuur is zo gemaakt dat het programma simpel uit te breiden is.</w:t>
             </w:r>
-            <w:bookmarkStart w:id="5" w:name="_GoBack"/>
-            <w:bookmarkEnd w:id="5"/>
           </w:p>
         </w:tc>
         <w:tc>
